--- a/documents/Data-Lake-Recherche-dExperts_v1.0.docx
+++ b/documents/Data-Lake-Recherche-dExperts_v1.0.docx
@@ -257,7 +257,7 @@
                                               <w:sz w:val="72"/>
                                               <w:szCs w:val="72"/>
                                             </w:rPr>
-                                            <w:t>Data Lake</w:t>
+                                            <w:t>Recherche d’Experts</w:t>
                                           </w:r>
                                         </w:sdtContent>
                                       </w:sdt>
@@ -333,7 +333,7 @@
                                               <w:sz w:val="36"/>
                                               <w:szCs w:val="36"/>
                                             </w:rPr>
-                                            <w:t>Recherche d’experts</w:t>
+                                            <w:t>Data Lake</w:t>
                                           </w:r>
                                         </w:sdtContent>
                                       </w:sdt>
@@ -453,7 +453,7 @@
                                         <w:sz w:val="72"/>
                                         <w:szCs w:val="72"/>
                                       </w:rPr>
-                                      <w:t>Data Lake</w:t>
+                                      <w:t>Recherche d’Experts</w:t>
                                     </w:r>
                                   </w:sdtContent>
                                 </w:sdt>
@@ -529,7 +529,7 @@
                                         <w:sz w:val="36"/>
                                         <w:szCs w:val="36"/>
                                       </w:rPr>
-                                      <w:t>Recherche d’experts</w:t>
+                                      <w:t>Data Lake</w:t>
                                     </w:r>
                                   </w:sdtContent>
                                 </w:sdt>
@@ -854,6 +854,8 @@
           <w:r>
             <w:br w:type="page"/>
           </w:r>
+          <w:bookmarkStart w:id="0" w:name="_GoBack"/>
+          <w:bookmarkEnd w:id="0"/>
         </w:sdtContent>
       </w:sdt>
     </w:p>
@@ -884,7 +886,7 @@
             <w:rPr>
               <w:smallCaps w:val="0"/>
             </w:rPr>
-            <w:t>Data Lake</w:t>
+            <w:t>Recherche d’Experts</w:t>
           </w:r>
         </w:sdtContent>
       </w:sdt>
@@ -907,7 +909,7 @@
         <w:sdtEndPr/>
         <w:sdtContent>
           <w:r>
-            <w:t>Recherche d’experts</w:t>
+            <w:t>Data Lake</w:t>
           </w:r>
         </w:sdtContent>
       </w:sdt>
@@ -915,18 +917,12 @@
     <w:p>
       <w:pPr>
         <w:pStyle w:val="Titre1"/>
-        <w:rPr>
-          <w:color w:val="9D3511" w:themeColor="accent1" w:themeShade="BF"/>
-        </w:rPr>
       </w:pPr>
-      <w:bookmarkStart w:id="0" w:name="_Ref527185329"/>
-      <w:r>
-        <w:rPr>
-          <w:color w:val="9D3511" w:themeColor="accent1" w:themeShade="BF"/>
-        </w:rPr>
+      <w:bookmarkStart w:id="1" w:name="_Ref527185329"/>
+      <w:r>
         <w:t>Préliminaires</w:t>
       </w:r>
-      <w:bookmarkEnd w:id="0"/>
+      <w:bookmarkEnd w:id="1"/>
     </w:p>
     <w:p>
       <w:pPr>
@@ -971,22 +967,13 @@
       <w:pPr>
         <w:pStyle w:val="Titre2"/>
         <w:ind w:left="720"/>
-        <w:rPr>
-          <w:color w:val="9D3511" w:themeColor="accent1" w:themeShade="BF"/>
-        </w:rPr>
       </w:pPr>
       <w:proofErr w:type="spellStart"/>
       <w:r>
-        <w:rPr>
-          <w:color w:val="9D3511" w:themeColor="accent1" w:themeShade="BF"/>
-        </w:rPr>
         <w:t>Namespaces</w:t>
       </w:r>
       <w:proofErr w:type="spellEnd"/>
       <w:r>
-        <w:rPr>
-          <w:color w:val="9D3511" w:themeColor="accent1" w:themeShade="BF"/>
-        </w:rPr>
         <w:t xml:space="preserve"> Wikipédia</w:t>
       </w:r>
     </w:p>
@@ -1065,14 +1052,8 @@
       <w:pPr>
         <w:pStyle w:val="Titre2"/>
         <w:ind w:left="720"/>
-        <w:rPr>
-          <w:color w:val="9D3511" w:themeColor="accent1" w:themeShade="BF"/>
-        </w:rPr>
       </w:pPr>
       <w:r>
-        <w:rPr>
-          <w:color w:val="9D3511" w:themeColor="accent1" w:themeShade="BF"/>
-        </w:rPr>
         <w:t>Pseudo utilisateurs</w:t>
       </w:r>
     </w:p>
@@ -1099,21 +1080,39 @@
         <w:rPr>
           <w:rFonts w:ascii="Verdana" w:hAnsi="Verdana"/>
         </w:rPr>
-        <w:t xml:space="preserve"> automatisés opèrent des modifications sur les contenus Wikipédia. Il s’agit de « bot », de scripts de conversion, etc. Le programme de sélection d’expert ne prend pas en compte ces utilisateurs fictifs.</w:t>
+        <w:t xml:space="preserve"> automatisés opèrent des modifications sur les contenus Wikipédia. Il s’agit de « bot », de scripts de conversion, etc. Le programme de sélection d’expert</w:t>
+      </w:r>
+      <w:r>
+        <w:rPr>
+          <w:rFonts w:ascii="Verdana" w:hAnsi="Verdana"/>
+        </w:rPr>
+        <w:t>s</w:t>
+      </w:r>
+      <w:r>
+        <w:rPr>
+          <w:rFonts w:ascii="Verdana" w:hAnsi="Verdana"/>
+        </w:rPr>
+        <w:t xml:space="preserve"> ne </w:t>
+      </w:r>
+      <w:r>
+        <w:rPr>
+          <w:rFonts w:ascii="Verdana" w:hAnsi="Verdana"/>
+        </w:rPr>
+        <w:t>décompte pas</w:t>
+      </w:r>
+      <w:r>
+        <w:rPr>
+          <w:rFonts w:ascii="Verdana" w:hAnsi="Verdana"/>
+        </w:rPr>
+        <w:t xml:space="preserve"> ces utilisateurs fictifs.</w:t>
       </w:r>
     </w:p>
     <w:p>
       <w:pPr>
         <w:pStyle w:val="Titre2"/>
         <w:ind w:left="720"/>
-        <w:rPr>
-          <w:color w:val="9D3511" w:themeColor="accent1" w:themeShade="BF"/>
-        </w:rPr>
       </w:pPr>
       <w:r>
-        <w:rPr>
-          <w:color w:val="9D3511" w:themeColor="accent1" w:themeShade="BF"/>
-        </w:rPr>
         <w:t>Adresse IP</w:t>
       </w:r>
     </w:p>
@@ -1142,38 +1141,35 @@
         <w:rPr>
           <w:rFonts w:ascii="Verdana" w:hAnsi="Verdana"/>
         </w:rPr>
-        <w:t>, elles ont une adresse IP. Le programme de sélection d’experts ne prend pas en compte ces révisions.</w:t>
+        <w:t xml:space="preserve">, elles ont une adresse IP. Le programme de sélection d’experts ne </w:t>
+      </w:r>
+      <w:r>
+        <w:rPr>
+          <w:rFonts w:ascii="Verdana" w:hAnsi="Verdana"/>
+        </w:rPr>
+        <w:t>les inclut pas dans le décompte d</w:t>
+      </w:r>
+      <w:r>
+        <w:rPr>
+          <w:rFonts w:ascii="Verdana" w:hAnsi="Verdana"/>
+        </w:rPr>
+        <w:t>es révisions.</w:t>
       </w:r>
     </w:p>
     <w:p>
       <w:pPr>
         <w:pStyle w:val="Titre1"/>
-        <w:rPr>
-          <w:color w:val="9D3511" w:themeColor="accent1" w:themeShade="BF"/>
-        </w:rPr>
       </w:pPr>
       <w:r>
-        <w:rPr>
-          <w:color w:val="9D3511" w:themeColor="accent1" w:themeShade="BF"/>
-        </w:rPr>
         <w:t>Requêtes Spark SQL</w:t>
       </w:r>
       <w:r>
-        <w:rPr>
-          <w:color w:val="9D3511" w:themeColor="accent1" w:themeShade="BF"/>
-        </w:rPr>
         <w:t xml:space="preserve"> et résulta</w:t>
       </w:r>
       <w:r>
-        <w:rPr>
-          <w:color w:val="9D3511" w:themeColor="accent1" w:themeShade="BF"/>
-        </w:rPr>
         <w:t>t</w:t>
       </w:r>
       <w:r>
-        <w:rPr>
-          <w:color w:val="9D3511" w:themeColor="accent1" w:themeShade="BF"/>
-        </w:rPr>
         <w:t>s</w:t>
       </w:r>
     </w:p>
@@ -1181,14 +1177,8 @@
       <w:pPr>
         <w:pStyle w:val="Titre2"/>
         <w:ind w:left="720"/>
-        <w:rPr>
-          <w:color w:val="9D3511" w:themeColor="accent1" w:themeShade="BF"/>
-        </w:rPr>
       </w:pPr>
       <w:r>
-        <w:rPr>
-          <w:color w:val="9D3511" w:themeColor="accent1" w:themeShade="BF"/>
-        </w:rPr>
         <w:t>Vues temporaires</w:t>
       </w:r>
     </w:p>
@@ -1233,12 +1223,12 @@
         <w:rPr>
           <w:rFonts w:ascii="Verdana" w:hAnsi="Verdana"/>
         </w:rPr>
-      </w:r>
-      <w:r>
-        <w:rPr>
-          <w:rFonts w:ascii="Verdana" w:hAnsi="Verdana"/>
-        </w:rPr>
         <w:instrText xml:space="preserve"> \* MERGEFORMAT </w:instrText>
+      </w:r>
+      <w:r>
+        <w:rPr>
+          <w:rFonts w:ascii="Verdana" w:hAnsi="Verdana"/>
+        </w:rPr>
       </w:r>
       <w:r>
         <w:rPr>
@@ -1563,19 +1553,13 @@
     </w:p>
     <w:p>
       <w:pPr>
-        <w:rPr>
-          <w:rFonts w:ascii="Verdana" w:hAnsi="Verdana"/>
-        </w:rPr>
-      </w:pPr>
-    </w:p>
-    <w:p>
-      <w:pPr>
         <w:pStyle w:val="Titre3"/>
         <w:ind w:left="1440"/>
       </w:pPr>
       <w:proofErr w:type="spellStart"/>
       <w:proofErr w:type="gramStart"/>
       <w:r>
+        <w:lastRenderedPageBreak/>
         <w:t>pagelink</w:t>
       </w:r>
       <w:proofErr w:type="gramEnd"/>
@@ -1602,6 +1586,14 @@
       <w:tblPr>
         <w:tblStyle w:val="Grilledutableau"/>
         <w:tblW w:w="0" w:type="auto"/>
+        <w:tblBorders>
+          <w:top w:val="single" w:sz="4" w:space="0" w:color="FFFFFF" w:themeColor="background1"/>
+          <w:left w:val="single" w:sz="4" w:space="0" w:color="FFFFFF" w:themeColor="background1"/>
+          <w:bottom w:val="single" w:sz="4" w:space="0" w:color="FFFFFF" w:themeColor="background1"/>
+          <w:right w:val="single" w:sz="4" w:space="0" w:color="FFFFFF" w:themeColor="background1"/>
+          <w:insideH w:val="single" w:sz="4" w:space="0" w:color="FFFFFF" w:themeColor="background1"/>
+          <w:insideV w:val="single" w:sz="4" w:space="0" w:color="FFFFFF" w:themeColor="background1"/>
+        </w:tblBorders>
         <w:tblLook w:val="04A0" w:firstRow="1" w:lastRow="0" w:firstColumn="1" w:lastColumn="0" w:noHBand="0" w:noVBand="1"/>
       </w:tblPr>
       <w:tblGrid>
@@ -1750,6 +1742,14 @@
       <w:tblPr>
         <w:tblStyle w:val="Grilledutableau"/>
         <w:tblW w:w="0" w:type="auto"/>
+        <w:tblBorders>
+          <w:top w:val="single" w:sz="4" w:space="0" w:color="FFFFFF"/>
+          <w:left w:val="single" w:sz="4" w:space="0" w:color="FFFFFF"/>
+          <w:bottom w:val="single" w:sz="4" w:space="0" w:color="FFFFFF"/>
+          <w:right w:val="single" w:sz="4" w:space="0" w:color="FFFFFF"/>
+          <w:insideH w:val="single" w:sz="4" w:space="0" w:color="FFFFFF"/>
+          <w:insideV w:val="single" w:sz="4" w:space="0" w:color="FFFFFF"/>
+        </w:tblBorders>
         <w:tblLook w:val="04A0" w:firstRow="1" w:lastRow="0" w:firstColumn="1" w:lastColumn="0" w:noHBand="0" w:noVBand="1"/>
       </w:tblPr>
       <w:tblGrid>
@@ -1868,14 +1868,8 @@
       <w:pPr>
         <w:pStyle w:val="Titre2"/>
         <w:ind w:left="720"/>
-        <w:rPr>
-          <w:color w:val="9D3511" w:themeColor="accent1" w:themeShade="BF"/>
-        </w:rPr>
       </w:pPr>
       <w:r>
-        <w:rPr>
-          <w:color w:val="9D3511" w:themeColor="accent1" w:themeShade="BF"/>
-        </w:rPr>
         <w:t>Requête</w:t>
       </w:r>
     </w:p>
@@ -2327,6 +2321,7 @@
         <w:ind w:left="720"/>
         <w:rPr>
           <w:rFonts w:ascii="Verdana" w:hAnsi="Verdana"/>
+          <w:lang w:val="en-US"/>
         </w:rPr>
       </w:pPr>
     </w:p>
@@ -2354,14 +2349,8 @@
       <w:pPr>
         <w:pStyle w:val="Titre2"/>
         <w:ind w:left="720"/>
-        <w:rPr>
-          <w:color w:val="9D3511" w:themeColor="accent1" w:themeShade="BF"/>
-        </w:rPr>
       </w:pPr>
       <w:r>
-        <w:rPr>
-          <w:color w:val="9D3511" w:themeColor="accent1" w:themeShade="BF"/>
-        </w:rPr>
         <w:t>Les résultats</w:t>
       </w:r>
     </w:p>
@@ -2511,7 +2500,6 @@
       </w:pPr>
       <w:proofErr w:type="spellStart"/>
       <w:r>
-        <w:lastRenderedPageBreak/>
         <w:t>Denn</w:t>
       </w:r>
       <w:r>
@@ -2542,12 +2530,11 @@
       <w:pPr>
         <w:ind w:left="1440"/>
       </w:pPr>
-      <w:bookmarkStart w:id="1" w:name="_GoBack"/>
-      <w:bookmarkEnd w:id="1"/>
       <w:r>
         <w:rPr>
           <w:noProof/>
         </w:rPr>
+        <w:lastRenderedPageBreak/>
         <w:drawing>
           <wp:inline distT="0" distB="0" distL="0" distR="0" wp14:anchorId="1289D367" wp14:editId="4C7FBFEE">
             <wp:extent cx="3057525" cy="1143000"/>
@@ -2731,7 +2718,7 @@
                                   <w:rFonts w:asciiTheme="majorHAnsi" w:eastAsiaTheme="majorEastAsia" w:hAnsiTheme="majorHAnsi" w:cstheme="majorBidi"/>
                                   <w:sz w:val="20"/>
                                 </w:rPr>
-                                <w:t>Data Lake</w:t>
+                                <w:t>Recherche d’Experts</w:t>
                               </w:r>
                             </w:sdtContent>
                           </w:sdt>
@@ -2818,7 +2805,7 @@
                             <w:rFonts w:asciiTheme="majorHAnsi" w:eastAsiaTheme="majorEastAsia" w:hAnsiTheme="majorHAnsi" w:cstheme="majorBidi"/>
                             <w:sz w:val="20"/>
                           </w:rPr>
-                          <w:t>Data Lake</w:t>
+                          <w:t>Recherche d’Experts</w:t>
                         </w:r>
                       </w:sdtContent>
                     </w:sdt>
@@ -3210,7 +3197,7 @@
                                   <w:rFonts w:asciiTheme="majorHAnsi" w:eastAsiaTheme="majorEastAsia" w:hAnsiTheme="majorHAnsi" w:cstheme="majorBidi"/>
                                   <w:sz w:val="20"/>
                                 </w:rPr>
-                                <w:t>Data Lake</w:t>
+                                <w:t>Recherche d’Experts</w:t>
                               </w:r>
                             </w:sdtContent>
                           </w:sdt>
@@ -3297,7 +3284,7 @@
                             <w:rFonts w:asciiTheme="majorHAnsi" w:eastAsiaTheme="majorEastAsia" w:hAnsiTheme="majorHAnsi" w:cstheme="majorBidi"/>
                             <w:sz w:val="20"/>
                           </w:rPr>
-                          <w:t>Data Lake</w:t>
+                          <w:t>Recherche d’Experts</w:t>
                         </w:r>
                       </w:sdtContent>
                     </w:sdt>
@@ -3929,7 +3916,7 @@
     <w:lsdException w:name="Table Web 2" w:semiHidden="1" w:unhideWhenUsed="1"/>
     <w:lsdException w:name="Table Web 3" w:semiHidden="1" w:unhideWhenUsed="1"/>
     <w:lsdException w:name="Balloon Text" w:semiHidden="1" w:unhideWhenUsed="1"/>
-    <w:lsdException w:name="Table Grid" w:semiHidden="1" w:uiPriority="1" w:unhideWhenUsed="1"/>
+    <w:lsdException w:name="Table Grid" w:uiPriority="1"/>
     <w:lsdException w:name="Table Theme" w:semiHidden="1" w:unhideWhenUsed="1"/>
     <w:lsdException w:name="Placeholder Text" w:semiHidden="1"/>
     <w:lsdException w:name="No Spacing" w:uiPriority="1" w:qFormat="1"/>
@@ -5294,7 +5281,7 @@
     <w:charset w:val="00"/>
     <w:family w:val="swiss"/>
     <w:pitch w:val="variable"/>
-    <w:sig w:usb0="E1002AFF" w:usb1="4000ACFF" w:usb2="00000009" w:usb3="00000000" w:csb0="000001FF" w:csb1="00000000"/>
+    <w:sig w:usb0="E0002AFF" w:usb1="C000247B" w:usb2="00000009" w:usb3="00000000" w:csb0="000001FF" w:csb1="00000000"/>
   </w:font>
   <w:font w:name="Calibri Light">
     <w:panose1 w:val="020F0302020204030204"/>
@@ -5324,6 +5311,9 @@
   <w:rsids>
     <w:rsidRoot w:val="00105B4D"/>
     <w:rsid w:val="00105B4D"/>
+    <w:rsid w:val="00146706"/>
+    <w:rsid w:val="00857F92"/>
+    <w:rsid w:val="00BE38A8"/>
   </w:rsids>
   <m:mathPr>
     <m:mathFont m:val="Cambria Math"/>
@@ -6175,13 +6165,14 @@
 </file>
 
 <file path=customXml/item1.xml><?xml version="1.0" encoding="utf-8"?>
-<outs:outSpaceData xmlns:outs="http://schemas.microsoft.com/office/2009/outspace/metadata">
-  <outs:relatedDates/>
-  <outs:relatedDocuments/>
-  <outs:relatedPeople/>
-  <outs:propertyMetadataList/>
-  <outs:corruptMetadataWasLost/>
-</outs:outSpaceData>
+<CoverPageProperties xmlns="http://schemas.microsoft.com/office/2006/coverPageProps">
+  <PublishDate>2018-10-13T00:00:00</PublishDate>
+  <Abstract/>
+  <CompanyAddress/>
+  <CompanyPhone/>
+  <CompanyFax/>
+  <CompanyEmail/>
+</CoverPageProperties>
 </file>
 
 <file path=customXml/item2.xml><?xml version="1.0" encoding="utf-8"?>
@@ -6194,14 +6185,13 @@
 </file>
 
 <file path=customXml/item3.xml><?xml version="1.0" encoding="utf-8"?>
-<CoverPageProperties xmlns="http://schemas.microsoft.com/office/2006/coverPageProps">
-  <PublishDate>2018-10-13T00:00:00</PublishDate>
-  <Abstract/>
-  <CompanyAddress/>
-  <CompanyPhone/>
-  <CompanyFax/>
-  <CompanyEmail/>
-</CoverPageProperties>
+<outs:outSpaceData xmlns:outs="http://schemas.microsoft.com/office/2009/outspace/metadata">
+  <outs:relatedDates/>
+  <outs:relatedDocuments/>
+  <outs:relatedPeople/>
+  <outs:propertyMetadataList/>
+  <outs:corruptMetadataWasLost/>
+</outs:outSpaceData>
 </file>
 
 <file path=customXml/item4.xml><?xml version="1.0" encoding="utf-8"?>
@@ -6209,9 +6199,9 @@
 </file>
 
 <file path=customXml/itemProps1.xml><?xml version="1.0" encoding="utf-8"?>
-<ds:datastoreItem xmlns:ds="http://schemas.openxmlformats.org/officeDocument/2006/customXml" ds:itemID="{800B806B-C3C7-4EFE-A57F-81DC87A14EE1}">
+<ds:datastoreItem xmlns:ds="http://schemas.openxmlformats.org/officeDocument/2006/customXml" ds:itemID="{55AF091B-3C7A-41E3-B477-F2FDAA23CFDA}">
   <ds:schemaRefs>
-    <ds:schemaRef ds:uri="http://schemas.microsoft.com/office/2009/outspace/metadata"/>
+    <ds:schemaRef ds:uri="http://schemas.microsoft.com/office/2006/coverPageProps"/>
   </ds:schemaRefs>
 </ds:datastoreItem>
 </file>
@@ -6225,15 +6215,15 @@
 </file>
 
 <file path=customXml/itemProps3.xml><?xml version="1.0" encoding="utf-8"?>
-<ds:datastoreItem xmlns:ds="http://schemas.openxmlformats.org/officeDocument/2006/customXml" ds:itemID="{55AF091B-3C7A-41E3-B477-F2FDAA23CFDA}">
+<ds:datastoreItem xmlns:ds="http://schemas.openxmlformats.org/officeDocument/2006/customXml" ds:itemID="{800B806B-C3C7-4EFE-A57F-81DC87A14EE1}">
   <ds:schemaRefs>
-    <ds:schemaRef ds:uri="http://schemas.microsoft.com/office/2006/coverPageProps"/>
+    <ds:schemaRef ds:uri="http://schemas.microsoft.com/office/2009/outspace/metadata"/>
   </ds:schemaRefs>
 </ds:datastoreItem>
 </file>
 
 <file path=customXml/itemProps4.xml><?xml version="1.0" encoding="utf-8"?>
-<ds:datastoreItem xmlns:ds="http://schemas.openxmlformats.org/officeDocument/2006/customXml" ds:itemID="{FDE37FD5-5111-42F1-B191-02F3DA638AB1}">
+<ds:datastoreItem xmlns:ds="http://schemas.openxmlformats.org/officeDocument/2006/customXml" ds:itemID="{DF978324-6BB5-48DC-9D59-4DCFDE8656EA}">
   <ds:schemaRefs>
     <ds:schemaRef ds:uri="http://schemas.openxmlformats.org/officeDocument/2006/bibliography"/>
   </ds:schemaRefs>
